--- a/Robert Smith Photography Milestone_2.docx
+++ b/Robert Smith Photography Milestone_2.docx
@@ -277,24 +277,8 @@
     </w:p>
     <w:p>
       <w:r>
-        <w:t>SEO Keyword Research</w:t>
-      </w:r>
-      <w:r>
-        <w:t xml:space="preserve">: </w:t>
-      </w:r>
-    </w:p>
-    <w:p>
-      <w:r>
-        <w:t xml:space="preserve">I generated my SEO Keyword research using WordStream. </w:t>
-      </w:r>
-      <w:hyperlink r:id="rId10" w:history="1">
-        <w:r>
-          <w:rPr>
-            <w:rStyle w:val="Hyperlink"/>
-          </w:rPr>
-          <w:t>https://tools.wordstream.com</w:t>
-        </w:r>
-      </w:hyperlink>
+        <w:t>Sitemap:</w:t>
+      </w:r>
     </w:p>
     <w:p>
       <w:r>
@@ -302,10 +286,10 @@
           <w:noProof/>
         </w:rPr>
         <w:drawing>
-          <wp:inline distT="0" distB="0" distL="0" distR="0" wp14:anchorId="728ABD6C" wp14:editId="704AE69D">
+          <wp:inline distT="0" distB="0" distL="0" distR="0" wp14:anchorId="1E041897" wp14:editId="00570B0F">
             <wp:extent cx="5934075" cy="3276600"/>
             <wp:effectExtent l="0" t="0" r="9525" b="0"/>
-            <wp:docPr id="1" name="Picture 1"/>
+            <wp:docPr id="3" name="Picture 3"/>
             <wp:cNvGraphicFramePr>
               <a:graphicFrameLocks xmlns:a="http://schemas.openxmlformats.org/drawingml/2006/main" noChangeAspect="1"/>
             </wp:cNvGraphicFramePr>
@@ -313,13 +297,13 @@
               <a:graphicData uri="http://schemas.openxmlformats.org/drawingml/2006/picture">
                 <pic:pic xmlns:pic="http://schemas.openxmlformats.org/drawingml/2006/picture">
                   <pic:nvPicPr>
-                    <pic:cNvPr id="0" name="Picture 1"/>
+                    <pic:cNvPr id="0" name="Picture 2"/>
                     <pic:cNvPicPr>
                       <a:picLocks noChangeAspect="1" noChangeArrowheads="1"/>
                     </pic:cNvPicPr>
                   </pic:nvPicPr>
                   <pic:blipFill>
-                    <a:blip r:embed="rId11" cstate="print">
+                    <a:blip r:embed="rId10" cstate="print">
                       <a:extLst>
                         <a:ext uri="{28A0092B-C50C-407E-A947-70E740481C1C}">
                           <a14:useLocalDpi xmlns:a14="http://schemas.microsoft.com/office/drawing/2010/main" val="0"/>
@@ -351,6 +335,128 @@
         </w:drawing>
       </w:r>
     </w:p>
+    <w:p/>
+    <w:p/>
+    <w:p/>
+    <w:p/>
+    <w:p/>
+    <w:p/>
+    <w:p/>
+    <w:p/>
+    <w:p/>
+    <w:p/>
+    <w:p/>
+    <w:p/>
+    <w:p>
+      <w:r>
+        <w:t>SEO Keyword Research</w:t>
+      </w:r>
+      <w:r>
+        <w:t xml:space="preserve">: </w:t>
+      </w:r>
+    </w:p>
+    <w:p>
+      <w:r>
+        <w:t xml:space="preserve">I generated my SEO Keyword research using WordStream. </w:t>
+      </w:r>
+      <w:hyperlink r:id="rId11" w:history="1">
+        <w:r>
+          <w:rPr>
+            <w:rStyle w:val="Hyperlink"/>
+          </w:rPr>
+          <w:t>https://tools.wordstream.com</w:t>
+        </w:r>
+      </w:hyperlink>
+    </w:p>
+    <w:p>
+      <w:pPr>
+        <w:rPr>
+          <w:noProof/>
+        </w:rPr>
+      </w:pPr>
+    </w:p>
+    <w:p>
+      <w:pPr>
+        <w:rPr>
+          <w:noProof/>
+        </w:rPr>
+      </w:pPr>
+    </w:p>
+    <w:p>
+      <w:pPr>
+        <w:rPr>
+          <w:noProof/>
+        </w:rPr>
+      </w:pPr>
+    </w:p>
+    <w:p>
+      <w:pPr>
+        <w:rPr>
+          <w:noProof/>
+        </w:rPr>
+      </w:pPr>
+    </w:p>
+    <w:p>
+      <w:r>
+        <w:rPr>
+          <w:noProof/>
+        </w:rPr>
+        <w:drawing>
+          <wp:inline distT="0" distB="0" distL="0" distR="0" wp14:anchorId="5184BAA3" wp14:editId="6B9528CD">
+            <wp:extent cx="5934075" cy="5057775"/>
+            <wp:effectExtent l="0" t="0" r="9525" b="9525"/>
+            <wp:docPr id="2" name="Picture 2"/>
+            <wp:cNvGraphicFramePr>
+              <a:graphicFrameLocks xmlns:a="http://schemas.openxmlformats.org/drawingml/2006/main" noChangeAspect="1"/>
+            </wp:cNvGraphicFramePr>
+            <a:graphic xmlns:a="http://schemas.openxmlformats.org/drawingml/2006/main">
+              <a:graphicData uri="http://schemas.openxmlformats.org/drawingml/2006/picture">
+                <pic:pic xmlns:pic="http://schemas.openxmlformats.org/drawingml/2006/picture">
+                  <pic:nvPicPr>
+                    <pic:cNvPr id="0" name="Picture 1"/>
+                    <pic:cNvPicPr>
+                      <a:picLocks noChangeAspect="1" noChangeArrowheads="1"/>
+                    </pic:cNvPicPr>
+                  </pic:nvPicPr>
+                  <pic:blipFill>
+                    <a:blip r:embed="rId12">
+                      <a:extLst>
+                        <a:ext uri="{28A0092B-C50C-407E-A947-70E740481C1C}">
+                          <a14:useLocalDpi xmlns:a14="http://schemas.microsoft.com/office/drawing/2010/main" val="0"/>
+                        </a:ext>
+                      </a:extLst>
+                    </a:blip>
+                    <a:srcRect/>
+                    <a:stretch>
+                      <a:fillRect/>
+                    </a:stretch>
+                  </pic:blipFill>
+                  <pic:spPr bwMode="auto">
+                    <a:xfrm>
+                      <a:off x="0" y="0"/>
+                      <a:ext cx="5934075" cy="5057775"/>
+                    </a:xfrm>
+                    <a:prstGeom prst="rect">
+                      <a:avLst/>
+                    </a:prstGeom>
+                    <a:noFill/>
+                    <a:ln>
+                      <a:noFill/>
+                    </a:ln>
+                  </pic:spPr>
+                </pic:pic>
+              </a:graphicData>
+            </a:graphic>
+          </wp:inline>
+        </w:drawing>
+      </w:r>
+    </w:p>
+    <w:p>
+      <w:r>
+        <w:t>Sitemap:</w:t>
+      </w:r>
+    </w:p>
+    <w:p/>
     <w:sectPr>
       <w:pgSz w:w="12240" w:h="15840"/>
       <w:pgMar w:top="1440" w:right="1440" w:bottom="1440" w:left="1440" w:header="708" w:footer="708" w:gutter="0"/>
